--- a/KB/DropAreatext.docx
+++ b/KB/DropAreatext.docx
@@ -22,6 +22,16 @@
         </w:rPr>
         <w:t>Problem</w:t>
       </w:r>
+      <w:r>
+        <w:rPr>
+          <w:rFonts w:ascii="Segoe UI" w:hAnsi="Segoe UI" w:cs="Segoe UI"/>
+          <w:b/>
+          <w:bCs/>
+          <w:sz w:val="28"/>
+          <w:szCs w:val="28"/>
+        </w:rPr>
+        <w:t xml:space="preserve"> Description:</w:t>
+      </w:r>
     </w:p>
     <w:p>
       <w:pPr>
@@ -63,15 +73,7 @@
           <w:sz w:val="24"/>
           <w:szCs w:val="24"/>
         </w:rPr>
-        <w:t xml:space="preserve"> of undefined or null reference</w:t>
-      </w:r>
-      <w:r>
-        <w:rPr>
-          <w:rFonts w:ascii="Segoe UI" w:hAnsi="Segoe UI" w:cs="Segoe UI"/>
-          <w:sz w:val="24"/>
-          <w:szCs w:val="24"/>
-        </w:rPr>
-        <w:t xml:space="preserve"> / </w:t>
+        <w:t xml:space="preserve"> of undefined or null reference / </w:t>
       </w:r>
       <w:r>
         <w:rPr>
@@ -98,16 +100,7 @@
           <w:sz w:val="24"/>
           <w:szCs w:val="24"/>
         </w:rPr>
-        <w:t>' of undefined</w:t>
-      </w:r>
-      <w:r>
-        <w:rPr>
-          <w:rFonts w:ascii="Segoe UI" w:hAnsi="Segoe UI" w:cs="Segoe UI"/>
-          <w:color w:val="333333"/>
-          <w:sz w:val="24"/>
-          <w:szCs w:val="24"/>
-        </w:rPr>
-        <w:t>.</w:t>
+        <w:t>' of undefined.</w:t>
       </w:r>
     </w:p>
     <w:p>
@@ -122,6 +115,13 @@
     </w:p>
     <w:p>
       <w:pPr>
+        <w:rPr>
+          <w:rFonts w:ascii="Segoe UI" w:hAnsi="Segoe UI" w:cs="Segoe UI"/>
+          <w:sz w:val="24"/>
+          <w:szCs w:val="24"/>
+        </w:rPr>
+      </w:pPr>
+      <w:r>
         <w:rPr>
           <w:rFonts w:ascii="Segoe UI" w:hAnsi="Segoe UI" w:cs="Segoe UI"/>
           <w:b/>
@@ -130,45 +130,58 @@
           <w:sz w:val="28"/>
           <w:szCs w:val="28"/>
         </w:rPr>
-      </w:pPr>
-      <w:r>
-        <w:rPr>
-          <w:rFonts w:ascii="Segoe UI" w:hAnsi="Segoe UI" w:cs="Segoe UI"/>
-          <w:b/>
-          <w:bCs/>
-          <w:color w:val="333333"/>
-          <w:sz w:val="28"/>
-          <w:szCs w:val="28"/>
-        </w:rPr>
-        <w:t>Reason</w:t>
+        <w:t>Cause of error:</w:t>
       </w:r>
     </w:p>
     <w:p>
       <w:pPr>
         <w:rPr>
           <w:rFonts w:ascii="Segoe UI" w:hAnsi="Segoe UI" w:cs="Segoe UI"/>
-          <w:sz w:val="24"/>
-          <w:szCs w:val="24"/>
+          <w:color w:val="5B5B5B"/>
+          <w:sz w:val="24"/>
+          <w:szCs w:val="24"/>
+          <w:shd w:val="clear" w:color="auto" w:fill="FFFFFF"/>
         </w:rPr>
       </w:pPr>
-    </w:p>
-    <w:p>
-      <w:pPr>
-        <w:rPr>
-          <w:rFonts w:ascii="Segoe UI" w:hAnsi="Segoe UI" w:cs="Segoe UI"/>
-          <w:color w:val="5B5B5B"/>
-          <w:sz w:val="24"/>
-          <w:szCs w:val="24"/>
-          <w:shd w:val="clear" w:color="auto" w:fill="FFFFFF"/>
-        </w:rPr>
-      </w:pPr>
-      <w:r>
-        <w:rPr>
-          <w:rFonts w:ascii="Segoe UI" w:hAnsi="Segoe UI" w:cs="Segoe UI"/>
-          <w:sz w:val="24"/>
-          <w:szCs w:val="24"/>
-        </w:rPr>
-        <w:t>The error occurs when we render the UploadBox control with</w:t>
+      <w:r>
+        <w:rPr>
+          <w:rFonts w:ascii="Segoe UI" w:hAnsi="Segoe UI" w:cs="Segoe UI"/>
+          <w:sz w:val="24"/>
+          <w:szCs w:val="24"/>
+        </w:rPr>
+        <w:t>Th</w:t>
+      </w:r>
+      <w:r>
+        <w:rPr>
+          <w:rFonts w:ascii="Segoe UI" w:hAnsi="Segoe UI" w:cs="Segoe UI"/>
+          <w:sz w:val="24"/>
+          <w:szCs w:val="24"/>
+        </w:rPr>
+        <w:t>is</w:t>
+      </w:r>
+      <w:r>
+        <w:rPr>
+          <w:rFonts w:ascii="Segoe UI" w:hAnsi="Segoe UI" w:cs="Segoe UI"/>
+          <w:sz w:val="24"/>
+          <w:szCs w:val="24"/>
+        </w:rPr>
+        <w:t xml:space="preserve"> error</w:t>
+      </w:r>
+      <w:r>
+        <w:rPr>
+          <w:rFonts w:ascii="Segoe UI" w:hAnsi="Segoe UI" w:cs="Segoe UI"/>
+          <w:sz w:val="24"/>
+          <w:szCs w:val="24"/>
+        </w:rPr>
+        <w:t xml:space="preserve"> may</w:t>
+      </w:r>
+      <w:r>
+        <w:rPr>
+          <w:rFonts w:ascii="Segoe UI" w:hAnsi="Segoe UI" w:cs="Segoe UI"/>
+          <w:sz w:val="24"/>
+          <w:szCs w:val="24"/>
+        </w:rPr>
+        <w:t xml:space="preserve"> occur when we render the UploadBox control with</w:t>
       </w:r>
       <w:r>
         <w:rPr>
@@ -199,7 +212,7 @@
           <w:szCs w:val="24"/>
           <w:shd w:val="clear" w:color="auto" w:fill="FFFFFF"/>
         </w:rPr>
-        <w:t xml:space="preserve"> property and </w:t>
+        <w:t xml:space="preserve"> property without specifying the corresponding </w:t>
       </w:r>
       <w:r>
         <w:rPr>
@@ -209,7 +222,7 @@
           <w:szCs w:val="24"/>
           <w:shd w:val="clear" w:color="auto" w:fill="FFFFFF"/>
         </w:rPr>
-        <w:t xml:space="preserve">without specifying the </w:t>
+        <w:t xml:space="preserve">locale </w:t>
       </w:r>
       <w:r>
         <w:rPr>
@@ -219,7 +232,7 @@
           <w:szCs w:val="24"/>
           <w:shd w:val="clear" w:color="auto" w:fill="FFFFFF"/>
         </w:rPr>
-        <w:t>corresponding text in sample.</w:t>
+        <w:t>text</w:t>
       </w:r>
       <w:r>
         <w:rPr>
@@ -229,7 +242,7 @@
           <w:szCs w:val="24"/>
           <w:shd w:val="clear" w:color="auto" w:fill="FFFFFF"/>
         </w:rPr>
-        <w:t xml:space="preserve"> </w:t>
+        <w:t>s</w:t>
       </w:r>
       <w:r>
         <w:rPr>
@@ -239,7 +252,27 @@
           <w:szCs w:val="24"/>
           <w:shd w:val="clear" w:color="auto" w:fill="FFFFFF"/>
         </w:rPr>
-        <w:t>If you have not set locale property in sample level, </w:t>
+        <w:t xml:space="preserve"> in</w:t>
+      </w:r>
+      <w:r>
+        <w:rPr>
+          <w:rFonts w:ascii="Segoe UI" w:hAnsi="Segoe UI" w:cs="Segoe UI"/>
+          <w:color w:val="000000"/>
+          <w:sz w:val="24"/>
+          <w:szCs w:val="24"/>
+          <w:shd w:val="clear" w:color="auto" w:fill="FFFFFF"/>
+        </w:rPr>
+        <w:t xml:space="preserve"> the</w:t>
+      </w:r>
+      <w:r>
+        <w:rPr>
+          <w:rFonts w:ascii="Segoe UI" w:hAnsi="Segoe UI" w:cs="Segoe UI"/>
+          <w:color w:val="000000"/>
+          <w:sz w:val="24"/>
+          <w:szCs w:val="24"/>
+          <w:shd w:val="clear" w:color="auto" w:fill="FFFFFF"/>
+        </w:rPr>
+        <w:t xml:space="preserve"> sample. If you have not set locale property in sample level, </w:t>
       </w:r>
       <w:r>
         <w:rPr>
@@ -317,10 +350,10 @@
                 <w:shd w:val="clear" w:color="auto" w:fill="FFFFFF"/>
               </w:rPr>
               <w:drawing>
-                <wp:inline distT="0" distB="0" distL="0" distR="0" wp14:anchorId="64A17FA1" wp14:editId="22AA2A5E">
+                <wp:inline distT="0" distB="0" distL="0" distR="0" wp14:anchorId="09533B67" wp14:editId="4FB9F7DE">
                   <wp:extent cx="5943600" cy="637540"/>
                   <wp:effectExtent l="0" t="0" r="0" b="0"/>
-                  <wp:docPr id="22" name="Picture 22"/>
+                  <wp:docPr id="22" name="Picture 22" descr="locale"/>
                   <wp:cNvGraphicFramePr>
                     <a:graphicFrameLocks xmlns:a="http://schemas.openxmlformats.org/drawingml/2006/main" noChangeAspect="1"/>
                   </wp:cNvGraphicFramePr>
@@ -440,10 +473,10 @@
                 <w:szCs w:val="24"/>
               </w:rPr>
               <w:drawing>
-                <wp:inline distT="0" distB="0" distL="0" distR="0" wp14:anchorId="1683123E" wp14:editId="3D5F8BF9">
+                <wp:inline distT="0" distB="0" distL="0" distR="0" wp14:anchorId="6992C46D" wp14:editId="3AC99279">
                   <wp:extent cx="5943600" cy="1438275"/>
                   <wp:effectExtent l="0" t="0" r="0" b="9525"/>
-                  <wp:docPr id="21" name="Picture 21"/>
+                  <wp:docPr id="21" name="Picture 21" descr="language"/>
                   <wp:cNvGraphicFramePr>
                     <a:graphicFrameLocks xmlns:a="http://schemas.openxmlformats.org/drawingml/2006/main" noChangeAspect="1"/>
                   </wp:cNvGraphicFramePr>
@@ -530,8 +563,6 @@
         </w:rPr>
         <w:t>Solution</w:t>
       </w:r>
-      <w:bookmarkStart w:id="0" w:name="_GoBack"/>
-      <w:bookmarkEnd w:id="0"/>
     </w:p>
     <w:p>
       <w:pPr>
@@ -562,9 +593,20 @@
           <w:szCs w:val="24"/>
           <w:shd w:val="clear" w:color="auto" w:fill="FFFFFF"/>
         </w:rPr>
-        <w:lastRenderedPageBreak/>
         <w:t>Please ensure this in your machine. If you don’t require this locale kindly change this format settings to the required language as shown below</w:t>
       </w:r>
+      <w:ins w:id="0" w:author="Muthukrishnan Kandasamy" w:date="2020-08-05T15:14:00Z">
+        <w:r>
+          <w:rPr>
+            <w:rFonts w:ascii="Segoe UI" w:hAnsi="Segoe UI" w:cs="Segoe UI"/>
+            <w:color w:val="000000"/>
+            <w:sz w:val="24"/>
+            <w:szCs w:val="24"/>
+            <w:shd w:val="clear" w:color="auto" w:fill="FFFFFF"/>
+          </w:rPr>
+          <w:t>.</w:t>
+        </w:r>
+      </w:ins>
     </w:p>
     <w:p>
       <w:pPr>
@@ -609,10 +651,10 @@
                 <w:szCs w:val="24"/>
               </w:rPr>
               <w:drawing>
-                <wp:inline distT="0" distB="0" distL="0" distR="0" wp14:anchorId="017887D5" wp14:editId="07FFA2F7">
+                <wp:inline distT="0" distB="0" distL="0" distR="0" wp14:anchorId="45062CD5" wp14:editId="34394720">
                   <wp:extent cx="5962650" cy="1590677"/>
                   <wp:effectExtent l="0" t="0" r="0" b="9525"/>
-                  <wp:docPr id="20" name="Picture 20"/>
+                  <wp:docPr id="20" name="Picture 20" descr="language"/>
                   <wp:cNvGraphicFramePr>
                     <a:graphicFrameLocks xmlns:a="http://schemas.openxmlformats.org/drawingml/2006/main" noChangeAspect="1"/>
                   </wp:cNvGraphicFramePr>
@@ -758,7 +800,73 @@
           <w:szCs w:val="24"/>
           <w:shd w:val="clear" w:color="auto" w:fill="FFFFFF"/>
         </w:rPr>
-        <w:t>, please add its corresponding locale text value through script section as like below.</w:t>
+        <w:t>, please add its corresponding locale text value</w:t>
+      </w:r>
+      <w:r>
+        <w:rPr>
+          <w:rFonts w:ascii="Segoe UI" w:eastAsia="Times New Roman" w:hAnsi="Segoe UI" w:cs="Segoe UI"/>
+          <w:color w:val="000000"/>
+          <w:spacing w:val="4"/>
+          <w:sz w:val="24"/>
+          <w:szCs w:val="24"/>
+          <w:shd w:val="clear" w:color="auto" w:fill="FFFFFF"/>
+        </w:rPr>
+        <w:t>s</w:t>
+      </w:r>
+      <w:r>
+        <w:rPr>
+          <w:rFonts w:ascii="Segoe UI" w:eastAsia="Times New Roman" w:hAnsi="Segoe UI" w:cs="Segoe UI"/>
+          <w:color w:val="000000"/>
+          <w:spacing w:val="4"/>
+          <w:sz w:val="24"/>
+          <w:szCs w:val="24"/>
+          <w:shd w:val="clear" w:color="auto" w:fill="FFFFFF"/>
+        </w:rPr>
+        <w:t xml:space="preserve"> </w:t>
+      </w:r>
+      <w:r>
+        <w:rPr>
+          <w:rFonts w:ascii="Segoe UI" w:eastAsia="Times New Roman" w:hAnsi="Segoe UI" w:cs="Segoe UI"/>
+          <w:color w:val="000000"/>
+          <w:spacing w:val="4"/>
+          <w:sz w:val="24"/>
+          <w:szCs w:val="24"/>
+          <w:shd w:val="clear" w:color="auto" w:fill="FFFFFF"/>
+        </w:rPr>
+        <w:t xml:space="preserve">in </w:t>
+      </w:r>
+      <w:r>
+        <w:rPr>
+          <w:rFonts w:ascii="Segoe UI" w:eastAsia="Times New Roman" w:hAnsi="Segoe UI" w:cs="Segoe UI"/>
+          <w:color w:val="000000"/>
+          <w:spacing w:val="4"/>
+          <w:sz w:val="24"/>
+          <w:szCs w:val="24"/>
+          <w:shd w:val="clear" w:color="auto" w:fill="FFFFFF"/>
+        </w:rPr>
+        <w:t>script section as like below</w:t>
+      </w:r>
+      <w:r>
+        <w:rPr>
+          <w:rFonts w:ascii="Segoe UI" w:eastAsia="Times New Roman" w:hAnsi="Segoe UI" w:cs="Segoe UI"/>
+          <w:color w:val="000000"/>
+          <w:spacing w:val="4"/>
+          <w:sz w:val="24"/>
+          <w:szCs w:val="24"/>
+          <w:shd w:val="clear" w:color="auto" w:fill="FFFFFF"/>
+        </w:rPr>
+        <w:t xml:space="preserve"> to resolve this issue</w:t>
+      </w:r>
+      <w:r>
+        <w:rPr>
+          <w:rFonts w:ascii="Segoe UI" w:eastAsia="Times New Roman" w:hAnsi="Segoe UI" w:cs="Segoe UI"/>
+          <w:color w:val="000000"/>
+          <w:spacing w:val="4"/>
+          <w:sz w:val="24"/>
+          <w:szCs w:val="24"/>
+          <w:shd w:val="clear" w:color="auto" w:fill="FFFFFF"/>
+        </w:rPr>
+        <w:t>.</w:t>
       </w:r>
       <w:r>
         <w:rPr>
@@ -792,12 +900,15 @@
           <w:szCs w:val="24"/>
         </w:rPr>
       </w:pPr>
+      <w:bookmarkStart w:id="1" w:name="_GoBack"/>
+      <w:bookmarkEnd w:id="1"/>
     </w:p>
     <w:tbl>
       <w:tblPr>
         <w:tblStyle w:val="TableGrid"/>
         <w:tblW w:w="0" w:type="auto"/>
         <w:tblLook w:val="04A0" w:firstRow="1" w:lastRow="0" w:firstColumn="1" w:lastColumn="0" w:noHBand="0" w:noVBand="1"/>
+        <w:tblCaption w:val="codesnippet;html"/>
       </w:tblPr>
       <w:tblGrid>
         <w:gridCol w:w="9350"/>
@@ -853,7 +964,6 @@
               </w:rPr>
             </w:pPr>
             <w:proofErr w:type="spellStart"/>
-            <w:proofErr w:type="gramStart"/>
             <w:r>
               <w:rPr>
                 <w:rFonts w:ascii="Segoe UI" w:eastAsia="Times New Roman" w:hAnsi="Segoe UI" w:cs="Segoe UI"/>
@@ -865,7 +975,6 @@
               <w:t>ej.Uploadbox.Locale</w:t>
             </w:r>
             <w:proofErr w:type="spellEnd"/>
-            <w:proofErr w:type="gramEnd"/>
             <w:r>
               <w:rPr>
                 <w:rFonts w:ascii="Segoe UI" w:eastAsia="Times New Roman" w:hAnsi="Segoe UI" w:cs="Segoe UI"/>
@@ -1795,7 +1904,6 @@
                 <w:szCs w:val="24"/>
                 <w:lang w:val="nl-NL"/>
               </w:rPr>
-              <w:lastRenderedPageBreak/>
               <w:t>    cancelToolTip: </w:t>
             </w:r>
             <w:r>
@@ -1952,6 +2060,7 @@
                 <w:szCs w:val="24"/>
                 <w:lang w:val="nl-NL"/>
               </w:rPr>
+              <w:lastRenderedPageBreak/>
               <w:t>    completedToolTip: </w:t>
             </w:r>
             <w:r>
@@ -2169,6 +2278,114 @@
           <w:szCs w:val="24"/>
         </w:rPr>
       </w:pPr>
+    </w:p>
+    <w:p>
+      <w:pPr>
+        <w:rPr>
+          <w:rFonts w:ascii="Segoe UI" w:hAnsi="Segoe UI" w:cs="Segoe UI"/>
+          <w:b/>
+          <w:bCs/>
+          <w:sz w:val="24"/>
+          <w:szCs w:val="24"/>
+        </w:rPr>
+      </w:pPr>
+    </w:p>
+    <w:p>
+      <w:pPr>
+        <w:rPr>
+          <w:rFonts w:ascii="Segoe UI" w:hAnsi="Segoe UI" w:cs="Segoe UI"/>
+          <w:b/>
+          <w:bCs/>
+          <w:sz w:val="24"/>
+          <w:szCs w:val="24"/>
+        </w:rPr>
+      </w:pPr>
+      <w:r>
+        <w:rPr>
+          <w:rFonts w:ascii="Segoe UI" w:hAnsi="Segoe UI" w:cs="Segoe UI"/>
+          <w:b/>
+          <w:bCs/>
+          <w:sz w:val="24"/>
+          <w:szCs w:val="24"/>
+        </w:rPr>
+        <w:t>Similar forums in which we addressed the queries reported with same error problem.</w:t>
+      </w:r>
+    </w:p>
+    <w:p>
+      <w:pPr>
+        <w:rPr>
+          <w:rFonts w:ascii="Segoe UI" w:hAnsi="Segoe UI" w:cs="Segoe UI"/>
+          <w:b/>
+          <w:bCs/>
+          <w:sz w:val="24"/>
+          <w:szCs w:val="24"/>
+        </w:rPr>
+      </w:pPr>
+    </w:p>
+    <w:p>
+      <w:pPr>
+        <w:rPr>
+          <w:rFonts w:ascii="Segoe UI" w:hAnsi="Segoe UI" w:cs="Segoe UI"/>
+          <w:sz w:val="24"/>
+          <w:szCs w:val="24"/>
+        </w:rPr>
+      </w:pPr>
+      <w:hyperlink r:id="rId10" w:history="1">
+        <w:r>
+          <w:rPr>
+            <w:rStyle w:val="Hyperlink"/>
+            <w:rFonts w:ascii="Segoe UI" w:hAnsi="Segoe UI" w:cs="Segoe UI"/>
+            <w:sz w:val="24"/>
+            <w:szCs w:val="24"/>
+          </w:rPr>
+          <w:t>https://www.syncfusion.com/forums/152718/uploadbox-unable-to-get-property-dropareatext-of-undefined-or-null-reference</w:t>
+        </w:r>
+      </w:hyperlink>
+      <w:r>
+        <w:rPr>
+          <w:rFonts w:ascii="Segoe UI" w:hAnsi="Segoe UI" w:cs="Segoe UI"/>
+          <w:sz w:val="24"/>
+          <w:szCs w:val="24"/>
+        </w:rPr>
+        <w:t xml:space="preserve"> </w:t>
+      </w:r>
+    </w:p>
+    <w:p>
+      <w:pPr>
+        <w:rPr>
+          <w:rFonts w:ascii="Segoe UI" w:hAnsi="Segoe UI" w:cs="Segoe UI"/>
+          <w:sz w:val="24"/>
+          <w:szCs w:val="24"/>
+        </w:rPr>
+      </w:pPr>
+    </w:p>
+    <w:p>
+      <w:pPr>
+        <w:rPr>
+          <w:rFonts w:ascii="Segoe UI" w:hAnsi="Segoe UI" w:cs="Segoe UI"/>
+          <w:sz w:val="24"/>
+          <w:szCs w:val="24"/>
+        </w:rPr>
+      </w:pPr>
+      <w:hyperlink r:id="rId11" w:history="1">
+        <w:r>
+          <w:rPr>
+            <w:rStyle w:val="Hyperlink"/>
+            <w:rFonts w:ascii="Segoe UI" w:hAnsi="Segoe UI" w:cs="Segoe UI"/>
+            <w:sz w:val="24"/>
+            <w:szCs w:val="24"/>
+          </w:rPr>
+          <w:t>https://www.syncfusion.com/forums/142010/drag-drop-not-working-cannot-read-property-dropareatext-of-undefined</w:t>
+        </w:r>
+      </w:hyperlink>
+      <w:r>
+        <w:rPr>
+          <w:rFonts w:ascii="Segoe UI" w:hAnsi="Segoe UI" w:cs="Segoe UI"/>
+          <w:sz w:val="24"/>
+          <w:szCs w:val="24"/>
+        </w:rPr>
+        <w:t xml:space="preserve"> </w:t>
+      </w:r>
     </w:p>
     <w:sectPr>
       <w:pgSz w:w="12240" w:h="15840"/>
@@ -2178,6 +2395,14 @@
     </w:sectPr>
   </w:body>
 </w:document>
+</file>
+
+<file path=word/people.xml><?xml version="1.0" encoding="utf-8"?>
+<w15:people xmlns:wpc="http://schemas.microsoft.com/office/word/2010/wordprocessingCanvas" xmlns:cx="http://schemas.microsoft.com/office/drawing/2014/chartex" xmlns:cx1="http://schemas.microsoft.com/office/drawing/2015/9/8/chartex" xmlns:cx2="http://schemas.microsoft.com/office/drawing/2015/10/21/chartex" xmlns:cx3="http://schemas.microsoft.com/office/drawing/2016/5/9/chartex" xmlns:cx4="http://schemas.microsoft.com/office/drawing/2016/5/10/chartex" xmlns:cx5="http://schemas.microsoft.com/office/drawing/2016/5/11/chartex" xmlns:cx6="http://schemas.microsoft.com/office/drawing/2016/5/12/chartex" xmlns:cx7="http://schemas.microsoft.com/office/drawing/2016/5/13/chartex" xmlns:cx8="http://schemas.microsoft.com/office/drawing/2016/5/14/chartex" xmlns:mc="http://schemas.openxmlformats.org/markup-compatibility/2006" xmlns:aink="http://schemas.microsoft.com/office/drawing/2016/ink" xmlns:am3d="http://schemas.microsoft.com/office/drawing/2017/model3d" xmlns:o="urn:schemas-microsoft-com:office:office" xmlns:r="http://schemas.openxmlformats.org/officeDocument/2006/relationships" xmlns:m="http://schemas.openxmlformats.org/officeDocument/2006/math" xmlns:v="urn:schemas-microsoft-com:vml" xmlns:wp14="http://schemas.microsoft.com/office/word/2010/wordprocessingDrawing" xmlns:wp="http://schemas.openxmlformats.org/drawingml/2006/wordprocessingDrawing" xmlns:w10="urn:schemas-microsoft-com:office:word" xmlns:w="http://schemas.openxmlformats.org/wordprocessingml/2006/main" xmlns:w14="http://schemas.microsoft.com/office/word/2010/wordml" xmlns:w15="http://schemas.microsoft.com/office/word/2012/wordml" xmlns:w16cid="http://schemas.microsoft.com/office/word/2016/wordml/cid" xmlns:w16se="http://schemas.microsoft.com/office/word/2015/wordml/symex" xmlns:wpg="http://schemas.microsoft.com/office/word/2010/wordprocessingGroup" xmlns:wpi="http://schemas.microsoft.com/office/word/2010/wordprocessingInk" xmlns:wne="http://schemas.microsoft.com/office/word/2006/wordml" xmlns:wps="http://schemas.microsoft.com/office/word/2010/wordprocessingShape" mc:Ignorable="w14 w15 w16se w16cid wp14">
+  <w15:person w15:author="Muthukrishnan Kandasamy">
+    <w15:presenceInfo w15:providerId="AD" w15:userId="S::muthukrishnan.kandasamy@syncfusion.com::2d05ccb8-37af-49fe-9371-bdb4973cf0c3"/>
+  </w15:person>
+</w15:people>
 </file>
 
 <file path=word/styles.xml><?xml version="1.0" encoding="utf-8"?>
@@ -2197,7 +2422,7 @@
       </w:pPr>
     </w:pPrDefault>
   </w:docDefaults>
-  <w:latentStyles w:defLockedState="0" w:defUIPriority="99" w:defSemiHidden="0" w:defUnhideWhenUsed="0" w:defQFormat="0" w:count="377">
+  <w:latentStyles w:defLockedState="0" w:defUIPriority="99" w:defSemiHidden="0" w:defUnhideWhenUsed="0" w:defQFormat="0" w:count="376">
     <w:lsdException w:name="Normal" w:uiPriority="0" w:qFormat="1"/>
     <w:lsdException w:name="heading 1" w:uiPriority="9" w:qFormat="1"/>
     <w:lsdException w:name="heading 2" w:semiHidden="1" w:uiPriority="9" w:unhideWhenUsed="1" w:qFormat="1"/>
@@ -2303,6 +2528,7 @@
     <w:lsdException w:name="HTML Sample" w:semiHidden="1" w:unhideWhenUsed="1"/>
     <w:lsdException w:name="HTML Typewriter" w:semiHidden="1" w:unhideWhenUsed="1"/>
     <w:lsdException w:name="HTML Variable" w:semiHidden="1" w:unhideWhenUsed="1"/>
+    <w:lsdException w:name="Normal Table" w:semiHidden="1" w:unhideWhenUsed="1"/>
     <w:lsdException w:name="annotation subject" w:semiHidden="1" w:unhideWhenUsed="1"/>
     <w:lsdException w:name="No List" w:semiHidden="1" w:unhideWhenUsed="1"/>
     <w:lsdException w:name="Outline List 1" w:semiHidden="1" w:unhideWhenUsed="1"/>
@@ -2348,9 +2574,11 @@
     <w:lsdException w:name="Table Subtle 1" w:semiHidden="1" w:unhideWhenUsed="1"/>
     <w:lsdException w:name="Table Subtle 2" w:semiHidden="1" w:unhideWhenUsed="1"/>
     <w:lsdException w:name="Table Web 1" w:semiHidden="1" w:unhideWhenUsed="1"/>
+    <w:lsdException w:name="Table Web 2" w:semiHidden="1" w:unhideWhenUsed="1"/>
     <w:lsdException w:name="Table Web 3" w:semiHidden="1" w:unhideWhenUsed="1"/>
     <w:lsdException w:name="Balloon Text" w:semiHidden="1" w:unhideWhenUsed="1"/>
     <w:lsdException w:name="Table Grid" w:uiPriority="39"/>
+    <w:lsdException w:name="Table Theme" w:semiHidden="1" w:unhideWhenUsed="1"/>
     <w:lsdException w:name="Placeholder Text" w:semiHidden="1"/>
     <w:lsdException w:name="No Spacing" w:uiPriority="1" w:qFormat="1"/>
     <w:lsdException w:name="Light Shading" w:uiPriority="60"/>
@@ -2571,7 +2799,6 @@
     <w:lsdException w:name="Hashtag" w:semiHidden="1" w:unhideWhenUsed="1"/>
     <w:lsdException w:name="Unresolved Mention" w:semiHidden="1" w:unhideWhenUsed="1"/>
     <w:lsdException w:name="Smart Link" w:semiHidden="1" w:unhideWhenUsed="1"/>
-    <w:lsdException w:name="Smart Link Error" w:semiHidden="1" w:unhideWhenUsed="1"/>
   </w:latentStyles>
   <w:style w:type="paragraph" w:default="1" w:styleId="Normal">
     <w:name w:val="Normal"/>
@@ -2668,6 +2895,59 @@
     </w:pPr>
     <w:rPr>
       <w:rFonts w:eastAsia="MS Mincho"/>
+    </w:rPr>
+  </w:style>
+  <w:style w:type="character" w:styleId="Hyperlink">
+    <w:name w:val="Hyperlink"/>
+    <w:basedOn w:val="DefaultParagraphFont"/>
+    <w:uiPriority w:val="99"/>
+    <w:unhideWhenUsed/>
+    <w:rsid w:val="00A97484"/>
+    <w:rPr>
+      <w:color w:val="0563C1" w:themeColor="hyperlink"/>
+      <w:u w:val="single"/>
+    </w:rPr>
+  </w:style>
+  <w:style w:type="character" w:styleId="UnresolvedMention">
+    <w:name w:val="Unresolved Mention"/>
+    <w:basedOn w:val="DefaultParagraphFont"/>
+    <w:uiPriority w:val="99"/>
+    <w:semiHidden/>
+    <w:unhideWhenUsed/>
+    <w:rsid w:val="00A97484"/>
+    <w:rPr>
+      <w:color w:val="605E5C"/>
+      <w:shd w:val="clear" w:color="auto" w:fill="E1DFDD"/>
+    </w:rPr>
+  </w:style>
+  <w:style w:type="paragraph" w:styleId="BalloonText">
+    <w:name w:val="Balloon Text"/>
+    <w:basedOn w:val="Normal"/>
+    <w:link w:val="BalloonTextChar"/>
+    <w:uiPriority w:val="99"/>
+    <w:semiHidden/>
+    <w:unhideWhenUsed/>
+    <w:rsid w:val="00A97484"/>
+    <w:pPr>
+      <w:spacing w:after="0" w:line="240" w:lineRule="auto"/>
+    </w:pPr>
+    <w:rPr>
+      <w:rFonts w:ascii="Segoe UI" w:hAnsi="Segoe UI" w:cs="Segoe UI"/>
+      <w:sz w:val="18"/>
+      <w:szCs w:val="18"/>
+    </w:rPr>
+  </w:style>
+  <w:style w:type="character" w:customStyle="1" w:styleId="BalloonTextChar">
+    <w:name w:val="Balloon Text Char"/>
+    <w:basedOn w:val="DefaultParagraphFont"/>
+    <w:link w:val="BalloonText"/>
+    <w:uiPriority w:val="99"/>
+    <w:semiHidden/>
+    <w:rsid w:val="00A97484"/>
+    <w:rPr>
+      <w:rFonts w:ascii="Segoe UI" w:hAnsi="Segoe UI" w:cs="Segoe UI"/>
+      <w:sz w:val="18"/>
+      <w:szCs w:val="18"/>
     </w:rPr>
   </w:style>
 </w:styles>
